--- a/Modelo de Caso de Uso (MCU)/Descrição/DI_008_Consultar_Livros.docx
+++ b/Modelo de Caso de Uso (MCU)/Descrição/DI_008_Consultar_Livros.docx
@@ -139,7 +139,7 @@
           <w:sz w:val="36"/>
           <w:szCs w:val="36"/>
         </w:rPr>
-        <w:t>16</w:t>
+        <w:t>08</w:t>
       </w:r>
       <w:r>
         <w:rPr>
@@ -157,7 +157,7 @@
           <w:sz w:val="36"/>
           <w:szCs w:val="36"/>
         </w:rPr>
-        <w:t>Informar</w:t>
+        <w:t>Consultar</w:t>
       </w:r>
       <w:r>
         <w:rPr>
@@ -175,7 +175,16 @@
           <w:sz w:val="36"/>
           <w:szCs w:val="36"/>
         </w:rPr>
-        <w:t xml:space="preserve">Pagamento </w:t>
+        <w:t>Livros</w:t>
+      </w:r>
+      <w:r>
+        <w:rPr>
+          <w:rFonts w:cs="Arial"/>
+          <w:b/>
+          <w:sz w:val="36"/>
+          <w:szCs w:val="36"/>
+        </w:rPr>
+        <w:t xml:space="preserve"> </w:t>
       </w:r>
     </w:p>
     <w:p>
@@ -542,6 +551,26 @@
                 <w:lang w:eastAsia="pt-BR"/>
               </w:rPr>
             </w:pPr>
+            <w:r>
+              <w:rPr>
+                <w:rFonts w:ascii="Arial" w:hAnsi="Arial" w:cs="Arial"/>
+                <w:iCs/>
+                <w:snapToGrid/>
+                <w:lang w:eastAsia="pt-BR"/>
+              </w:rPr>
+              <w:t>/04/201</w:t>
+            </w:r>
+            <w:bookmarkStart w:id="0" w:name="_GoBack"/>
+            <w:bookmarkEnd w:id="0"/>
+            <w:r>
+              <w:rPr>
+                <w:rFonts w:ascii="Arial" w:hAnsi="Arial" w:cs="Arial"/>
+                <w:iCs/>
+                <w:snapToGrid/>
+                <w:lang w:eastAsia="pt-BR"/>
+              </w:rPr>
+              <w:t>7</w:t>
+            </w:r>
           </w:p>
         </w:tc>
         <w:tc>
@@ -1562,12 +1591,12 @@
       <w:pPr>
         <w:pStyle w:val="Ttulo1"/>
       </w:pPr>
-      <w:bookmarkStart w:id="0" w:name="_Toc479062558"/>
+      <w:bookmarkStart w:id="1" w:name="_Toc479062558"/>
       <w:r>
         <w:lastRenderedPageBreak/>
         <w:t>OBJETIVO</w:t>
       </w:r>
-      <w:bookmarkEnd w:id="0"/>
+      <w:bookmarkEnd w:id="1"/>
     </w:p>
     <w:p/>
     <w:p/>
@@ -1601,17 +1630,12 @@
       <w:pPr>
         <w:pStyle w:val="Ttulo1"/>
       </w:pPr>
-      <w:bookmarkStart w:id="1" w:name="_Toc479062559"/>
+      <w:bookmarkStart w:id="2" w:name="_Toc479062559"/>
       <w:r>
         <w:lastRenderedPageBreak/>
-        <w:t>DE</w:t>
+        <w:t>DETALHAMENTO</w:t>
       </w:r>
-      <w:bookmarkStart w:id="2" w:name="_GoBack"/>
       <w:bookmarkEnd w:id="2"/>
-      <w:r>
-        <w:t>TALHAMENTO</w:t>
-      </w:r>
-      <w:bookmarkEnd w:id="1"/>
     </w:p>
     <w:p>
       <w:pPr>
@@ -1757,7 +1781,6 @@
                 <w:szCs w:val="16"/>
               </w:rPr>
             </w:pPr>
-            <w:proofErr w:type="spellStart"/>
             <w:r>
               <w:rPr>
                 <w:rFonts w:cs="Arial"/>
@@ -1765,19 +1788,29 @@
                 <w:sz w:val="16"/>
                 <w:szCs w:val="16"/>
               </w:rPr>
-              <w:t>Tab</w:t>
-            </w:r>
-            <w:proofErr w:type="spellEnd"/>
-            <w:r>
+              <w:t>Tab Order</w:t>
+            </w:r>
+          </w:p>
+        </w:tc>
+        <w:tc>
+          <w:tcPr>
+            <w:tcW w:w="490" w:type="pct"/>
+            <w:shd w:val="clear" w:color="auto" w:fill="C0C0C0"/>
+            <w:textDirection w:val="btLr"/>
+            <w:vAlign w:val="center"/>
+          </w:tcPr>
+          <w:p>
+            <w:pPr>
+              <w:spacing w:line="240" w:lineRule="auto"/>
+              <w:ind w:left="113" w:right="113"/>
+              <w:jc w:val="center"/>
               <w:rPr>
                 <w:rFonts w:cs="Arial"/>
                 <w:b/>
                 <w:sz w:val="16"/>
                 <w:szCs w:val="16"/>
               </w:rPr>
-              <w:t xml:space="preserve"> </w:t>
-            </w:r>
-            <w:proofErr w:type="spellStart"/>
+            </w:pPr>
             <w:r>
               <w:rPr>
                 <w:rFonts w:cs="Arial"/>
@@ -1785,14 +1818,13 @@
                 <w:sz w:val="16"/>
                 <w:szCs w:val="16"/>
               </w:rPr>
-              <w:t>Order</w:t>
-            </w:r>
-            <w:proofErr w:type="spellEnd"/>
-          </w:p>
-        </w:tc>
-        <w:tc>
-          <w:tcPr>
-            <w:tcW w:w="490" w:type="pct"/>
+              <w:t>Nome</w:t>
+            </w:r>
+          </w:p>
+        </w:tc>
+        <w:tc>
+          <w:tcPr>
+            <w:tcW w:w="916" w:type="pct"/>
             <w:shd w:val="clear" w:color="auto" w:fill="C0C0C0"/>
             <w:textDirection w:val="btLr"/>
             <w:vAlign w:val="center"/>
@@ -1816,40 +1848,8 @@
                 <w:sz w:val="16"/>
                 <w:szCs w:val="16"/>
               </w:rPr>
-              <w:t>Nome</w:t>
-            </w:r>
-          </w:p>
-        </w:tc>
-        <w:tc>
-          <w:tcPr>
-            <w:tcW w:w="916" w:type="pct"/>
-            <w:shd w:val="clear" w:color="auto" w:fill="C0C0C0"/>
-            <w:textDirection w:val="btLr"/>
-            <w:vAlign w:val="center"/>
-          </w:tcPr>
-          <w:p>
-            <w:pPr>
-              <w:spacing w:line="240" w:lineRule="auto"/>
-              <w:ind w:left="113" w:right="113"/>
-              <w:jc w:val="center"/>
-              <w:rPr>
-                <w:rFonts w:cs="Arial"/>
-                <w:b/>
-                <w:sz w:val="16"/>
-                <w:szCs w:val="16"/>
-              </w:rPr>
-            </w:pPr>
-            <w:proofErr w:type="spellStart"/>
-            <w:r>
-              <w:rPr>
-                <w:rFonts w:cs="Arial"/>
-                <w:b/>
-                <w:sz w:val="16"/>
-                <w:szCs w:val="16"/>
-              </w:rPr>
               <w:t>Hint</w:t>
             </w:r>
-            <w:proofErr w:type="spellEnd"/>
           </w:p>
         </w:tc>
         <w:tc>
@@ -3064,7 +3064,6 @@
                 <w:szCs w:val="18"/>
               </w:rPr>
             </w:pPr>
-            <w:proofErr w:type="spellStart"/>
             <w:r>
               <w:rPr>
                 <w:rFonts w:cs="Arial"/>
@@ -3074,7 +3073,6 @@
               </w:rPr>
               <w:t>Logar</w:t>
             </w:r>
-            <w:proofErr w:type="spellEnd"/>
           </w:p>
         </w:tc>
         <w:tc>
@@ -4298,7 +4296,6 @@
                 <w:szCs w:val="16"/>
               </w:rPr>
             </w:pPr>
-            <w:proofErr w:type="spellStart"/>
             <w:r>
               <w:rPr>
                 <w:rFonts w:cs="Arial"/>
@@ -4306,19 +4303,29 @@
                 <w:sz w:val="16"/>
                 <w:szCs w:val="16"/>
               </w:rPr>
-              <w:t>Tab</w:t>
-            </w:r>
-            <w:proofErr w:type="spellEnd"/>
-            <w:r>
+              <w:t>Tab Order</w:t>
+            </w:r>
+          </w:p>
+        </w:tc>
+        <w:tc>
+          <w:tcPr>
+            <w:tcW w:w="490" w:type="pct"/>
+            <w:shd w:val="clear" w:color="auto" w:fill="C0C0C0"/>
+            <w:textDirection w:val="btLr"/>
+            <w:vAlign w:val="center"/>
+          </w:tcPr>
+          <w:p>
+            <w:pPr>
+              <w:spacing w:line="240" w:lineRule="auto"/>
+              <w:ind w:left="113" w:right="113"/>
+              <w:jc w:val="center"/>
               <w:rPr>
                 <w:rFonts w:cs="Arial"/>
                 <w:b/>
                 <w:sz w:val="16"/>
                 <w:szCs w:val="16"/>
               </w:rPr>
-              <w:t xml:space="preserve"> </w:t>
-            </w:r>
-            <w:proofErr w:type="spellStart"/>
+            </w:pPr>
             <w:r>
               <w:rPr>
                 <w:rFonts w:cs="Arial"/>
@@ -4326,14 +4333,13 @@
                 <w:sz w:val="16"/>
                 <w:szCs w:val="16"/>
               </w:rPr>
-              <w:t>Order</w:t>
-            </w:r>
-            <w:proofErr w:type="spellEnd"/>
-          </w:p>
-        </w:tc>
-        <w:tc>
-          <w:tcPr>
-            <w:tcW w:w="490" w:type="pct"/>
+              <w:t>Nome</w:t>
+            </w:r>
+          </w:p>
+        </w:tc>
+        <w:tc>
+          <w:tcPr>
+            <w:tcW w:w="916" w:type="pct"/>
             <w:shd w:val="clear" w:color="auto" w:fill="C0C0C0"/>
             <w:textDirection w:val="btLr"/>
             <w:vAlign w:val="center"/>
@@ -4357,40 +4363,8 @@
                 <w:sz w:val="16"/>
                 <w:szCs w:val="16"/>
               </w:rPr>
-              <w:t>Nome</w:t>
-            </w:r>
-          </w:p>
-        </w:tc>
-        <w:tc>
-          <w:tcPr>
-            <w:tcW w:w="916" w:type="pct"/>
-            <w:shd w:val="clear" w:color="auto" w:fill="C0C0C0"/>
-            <w:textDirection w:val="btLr"/>
-            <w:vAlign w:val="center"/>
-          </w:tcPr>
-          <w:p>
-            <w:pPr>
-              <w:spacing w:line="240" w:lineRule="auto"/>
-              <w:ind w:left="113" w:right="113"/>
-              <w:jc w:val="center"/>
-              <w:rPr>
-                <w:rFonts w:cs="Arial"/>
-                <w:b/>
-                <w:sz w:val="16"/>
-                <w:szCs w:val="16"/>
-              </w:rPr>
-            </w:pPr>
-            <w:proofErr w:type="spellStart"/>
-            <w:r>
-              <w:rPr>
-                <w:rFonts w:cs="Arial"/>
-                <w:b/>
-                <w:sz w:val="16"/>
-                <w:szCs w:val="16"/>
-              </w:rPr>
               <w:t>Hint</w:t>
             </w:r>
-            <w:proofErr w:type="spellEnd"/>
           </w:p>
         </w:tc>
         <w:tc>
@@ -5212,7 +5186,6 @@
                 <w:szCs w:val="18"/>
               </w:rPr>
             </w:pPr>
-            <w:proofErr w:type="spellStart"/>
             <w:r>
               <w:rPr>
                 <w:rFonts w:cs="Arial"/>
@@ -5222,7 +5195,6 @@
               </w:rPr>
               <w:t>Cpf</w:t>
             </w:r>
-            <w:proofErr w:type="spellEnd"/>
           </w:p>
         </w:tc>
         <w:tc>
@@ -5248,9 +5220,53 @@
                 <w:sz w:val="18"/>
                 <w:szCs w:val="18"/>
               </w:rPr>
-              <w:t xml:space="preserve">Informe o </w:t>
-            </w:r>
-            <w:proofErr w:type="spellStart"/>
+              <w:t>Informe o Cpf do usuário</w:t>
+            </w:r>
+          </w:p>
+        </w:tc>
+        <w:tc>
+          <w:tcPr>
+            <w:tcW w:w="178" w:type="pct"/>
+            <w:vAlign w:val="center"/>
+          </w:tcPr>
+          <w:p>
+            <w:pPr>
+              <w:spacing w:line="240" w:lineRule="auto"/>
+              <w:jc w:val="center"/>
+              <w:rPr>
+                <w:rFonts w:cs="Arial"/>
+                <w:iCs/>
+                <w:sz w:val="18"/>
+                <w:szCs w:val="18"/>
+              </w:rPr>
+            </w:pPr>
+            <w:r>
+              <w:rPr>
+                <w:rFonts w:cs="Arial"/>
+                <w:iCs/>
+                <w:sz w:val="18"/>
+                <w:szCs w:val="18"/>
+              </w:rPr>
+              <w:t>TXT</w:t>
+            </w:r>
+          </w:p>
+        </w:tc>
+        <w:tc>
+          <w:tcPr>
+            <w:tcW w:w="845" w:type="pct"/>
+            <w:vAlign w:val="center"/>
+          </w:tcPr>
+          <w:p>
+            <w:pPr>
+              <w:spacing w:line="240" w:lineRule="auto"/>
+              <w:jc w:val="center"/>
+              <w:rPr>
+                <w:rFonts w:cs="Arial"/>
+                <w:iCs/>
+                <w:sz w:val="18"/>
+                <w:szCs w:val="18"/>
+              </w:rPr>
+            </w:pPr>
             <w:r>
               <w:rPr>
                 <w:rFonts w:cs="Arial"/>
@@ -5260,72 +5276,6 @@
               </w:rPr>
               <w:t>Cpf</w:t>
             </w:r>
-            <w:proofErr w:type="spellEnd"/>
-            <w:r>
-              <w:rPr>
-                <w:rFonts w:cs="Arial"/>
-                <w:iCs/>
-                <w:sz w:val="18"/>
-                <w:szCs w:val="18"/>
-              </w:rPr>
-              <w:t xml:space="preserve"> do usuário</w:t>
-            </w:r>
-          </w:p>
-        </w:tc>
-        <w:tc>
-          <w:tcPr>
-            <w:tcW w:w="178" w:type="pct"/>
-            <w:vAlign w:val="center"/>
-          </w:tcPr>
-          <w:p>
-            <w:pPr>
-              <w:spacing w:line="240" w:lineRule="auto"/>
-              <w:jc w:val="center"/>
-              <w:rPr>
-                <w:rFonts w:cs="Arial"/>
-                <w:iCs/>
-                <w:sz w:val="18"/>
-                <w:szCs w:val="18"/>
-              </w:rPr>
-            </w:pPr>
-            <w:r>
-              <w:rPr>
-                <w:rFonts w:cs="Arial"/>
-                <w:iCs/>
-                <w:sz w:val="18"/>
-                <w:szCs w:val="18"/>
-              </w:rPr>
-              <w:t>TXT</w:t>
-            </w:r>
-          </w:p>
-        </w:tc>
-        <w:tc>
-          <w:tcPr>
-            <w:tcW w:w="845" w:type="pct"/>
-            <w:vAlign w:val="center"/>
-          </w:tcPr>
-          <w:p>
-            <w:pPr>
-              <w:spacing w:line="240" w:lineRule="auto"/>
-              <w:jc w:val="center"/>
-              <w:rPr>
-                <w:rFonts w:cs="Arial"/>
-                <w:iCs/>
-                <w:sz w:val="18"/>
-                <w:szCs w:val="18"/>
-              </w:rPr>
-            </w:pPr>
-            <w:proofErr w:type="spellStart"/>
-            <w:r>
-              <w:rPr>
-                <w:rFonts w:cs="Arial"/>
-                <w:iCs/>
-                <w:sz w:val="18"/>
-                <w:szCs w:val="18"/>
-              </w:rPr>
-              <w:t>Cpf</w:t>
-            </w:r>
-            <w:proofErr w:type="spellEnd"/>
           </w:p>
         </w:tc>
         <w:tc>
@@ -11560,16 +11510,8 @@
                     <w:rPr>
                       <w:rFonts w:cs="Arial"/>
                     </w:rPr>
-                    <w:t xml:space="preserve">TXT = </w:t>
+                    <w:t>TXT = Text</w:t>
                   </w:r>
-                  <w:proofErr w:type="spellStart"/>
-                  <w:r>
-                    <w:rPr>
-                      <w:rFonts w:cs="Arial"/>
-                    </w:rPr>
-                    <w:t>Text</w:t>
-                  </w:r>
-                  <w:proofErr w:type="spellEnd"/>
                 </w:p>
                 <w:p>
                   <w:pPr>
@@ -11592,16 +11534,8 @@
                     <w:rPr>
                       <w:rFonts w:cs="Arial"/>
                     </w:rPr>
-                    <w:t xml:space="preserve">CBB = </w:t>
+                    <w:t>CBB = Combobox</w:t>
                   </w:r>
-                  <w:proofErr w:type="spellStart"/>
-                  <w:r>
-                    <w:rPr>
-                      <w:rFonts w:cs="Arial"/>
-                    </w:rPr>
-                    <w:t>Combobox</w:t>
-                  </w:r>
-                  <w:proofErr w:type="spellEnd"/>
                 </w:p>
                 <w:p>
                   <w:pPr>
@@ -12169,7 +12103,42 @@
               <w:rFonts w:cs="Arial"/>
               <w:bCs/>
             </w:rPr>
-            <w:t>_001_Efetuar_Login</w:t>
+            <w:t>_0</w:t>
+          </w:r>
+          <w:r>
+            <w:rPr>
+              <w:rFonts w:cs="Arial"/>
+              <w:bCs/>
+            </w:rPr>
+            <w:t>08</w:t>
+          </w:r>
+          <w:r>
+            <w:rPr>
+              <w:rFonts w:cs="Arial"/>
+              <w:bCs/>
+            </w:rPr>
+            <w:t>_</w:t>
+          </w:r>
+          <w:r>
+            <w:rPr>
+              <w:rFonts w:cs="Arial"/>
+              <w:bCs/>
+            </w:rPr>
+            <w:t>Consultar</w:t>
+          </w:r>
+          <w:r>
+            <w:rPr>
+              <w:rFonts w:cs="Arial"/>
+              <w:bCs/>
+            </w:rPr>
+            <w:t>_</w:t>
+          </w:r>
+          <w:r>
+            <w:rPr>
+              <w:rFonts w:cs="Arial"/>
+              <w:bCs/>
+            </w:rPr>
+            <w:t>Livros</w:t>
           </w:r>
           <w:r>
             <w:rPr>
@@ -13442,6 +13411,7 @@
     <w:lsdException w:name="HTML Sample" w:semiHidden="1" w:unhideWhenUsed="1"/>
     <w:lsdException w:name="HTML Typewriter" w:semiHidden="1" w:unhideWhenUsed="1"/>
     <w:lsdException w:name="HTML Variable" w:semiHidden="1" w:unhideWhenUsed="1"/>
+    <w:lsdException w:name="Normal Table" w:semiHidden="1" w:unhideWhenUsed="1"/>
     <w:lsdException w:name="annotation subject" w:semiHidden="1" w:unhideWhenUsed="1"/>
     <w:lsdException w:name="No List" w:semiHidden="1" w:unhideWhenUsed="1"/>
     <w:lsdException w:name="Outline List 1" w:semiHidden="1" w:unhideWhenUsed="1"/>
@@ -13486,6 +13456,7 @@
     <w:lsdException w:name="Table Professional" w:semiHidden="1" w:unhideWhenUsed="1"/>
     <w:lsdException w:name="Table Subtle 1" w:semiHidden="1" w:unhideWhenUsed="1"/>
     <w:lsdException w:name="Table Subtle 2" w:semiHidden="1" w:unhideWhenUsed="1"/>
+    <w:lsdException w:name="Table Web 1" w:semiHidden="1" w:unhideWhenUsed="1"/>
     <w:lsdException w:name="Table Web 2" w:semiHidden="1" w:unhideWhenUsed="1"/>
     <w:lsdException w:name="Table Web 3" w:semiHidden="1" w:unhideWhenUsed="1"/>
     <w:lsdException w:name="Balloon Text" w:semiHidden="1" w:unhideWhenUsed="1"/>
@@ -14296,7 +14267,7 @@
 </file>
 
 <file path=customXml/itemProps1.xml><?xml version="1.0" encoding="utf-8"?>
-<ds:datastoreItem xmlns:ds="http://schemas.openxmlformats.org/officeDocument/2006/customXml" ds:itemID="{531A4FB4-0815-4A8C-9F9C-0A43EFD909F2}">
+<ds:datastoreItem xmlns:ds="http://schemas.openxmlformats.org/officeDocument/2006/customXml" ds:itemID="{BA0F3404-E392-4D91-BB16-C9A2ABCF8025}">
   <ds:schemaRefs>
     <ds:schemaRef ds:uri="http://schemas.openxmlformats.org/officeDocument/2006/bibliography"/>
   </ds:schemaRefs>
